--- a/Editor/webstorm/Meet WebStorm.docx
+++ b/Editor/webstorm/Meet WebStorm.docx
@@ -50,12 +50,23 @@
       </w:r>
       <w:r>
         <w:rPr>
-          <w:rStyle w:val="10"/>
+          <w:rStyle w:val="9"/>
           <w:rFonts w:ascii="宋体" w:hAnsi="宋体" w:eastAsia="宋体" w:cs="宋体"/>
           <w:sz w:val="24"/>
           <w:szCs w:val="24"/>
         </w:rPr>
-        <w:t>https://www.jetbrains.com/help/webstorm/meet-webstorm.html</w:t>
+        <w:t>https://www.jetbrains.com/help/webstorm/meet-webs</w:t>
+      </w:r>
+      <w:bookmarkStart w:id="0" w:name="_GoBack"/>
+      <w:bookmarkEnd w:id="0"/>
+      <w:r>
+        <w:rPr>
+          <w:rStyle w:val="9"/>
+          <w:rFonts w:ascii="宋体" w:hAnsi="宋体" w:eastAsia="宋体" w:cs="宋体"/>
+          <w:sz w:val="24"/>
+          <w:szCs w:val="24"/>
+        </w:rPr>
+        <w:t>torm.html</w:t>
       </w:r>
       <w:r>
         <w:rPr>
@@ -407,7 +418,6 @@
             <w:insideH w:val="none" w:color="auto" w:sz="0" w:space="0"/>
             <w:insideV w:val="none" w:color="auto" w:sz="0" w:space="0"/>
           </w:tblBorders>
-          <w:shd w:val="clear" w:color="auto" w:fill="auto"/>
           <w:tblCellMar>
             <w:top w:w="0" w:type="dxa"/>
             <w:left w:w="0" w:type="dxa"/>
@@ -1147,17 +1157,7 @@
                 <w:spacing w:val="0"/>
                 <w:vertAlign w:val="baseline"/>
               </w:rPr>
-              <w:t xml:space="preserve">Monitor </w:t>
-            </w:r>
-            <w:bookmarkStart w:id="0" w:name="_GoBack"/>
-            <w:bookmarkEnd w:id="0"/>
-            <w:r>
-              <w:rPr>
-                <w:rFonts w:hint="default" w:ascii="Arial" w:hAnsi="Arial" w:eastAsia="Arial" w:cs="Arial"/>
-                <w:spacing w:val="0"/>
-                <w:vertAlign w:val="baseline"/>
-              </w:rPr>
-              <w:t>resolution</w:t>
+              <w:t>Monitor resolution</w:t>
             </w:r>
           </w:p>
         </w:tc>
@@ -1717,7 +1717,6 @@
           <w:spacing w:val="0"/>
           <w:sz w:val="24"/>
           <w:szCs w:val="24"/>
-          <w:bdr w:val="none" w:color="auto" w:sz="0" w:space="0"/>
           <w:shd w:val="clear" w:fill="FFFFFF"/>
           <w:vertAlign w:val="baseline"/>
         </w:rPr>
@@ -1848,7 +1847,6 @@
           <w:spacing w:val="0"/>
           <w:sz w:val="21"/>
           <w:szCs w:val="21"/>
-          <w:bdr w:val="none" w:color="auto" w:sz="0" w:space="0"/>
           <w:shd w:val="clear" w:fill="FCFCFE"/>
         </w:rPr>
         <w:t>consistent</w:t>
@@ -1863,14 +1861,13 @@
           <w:spacing w:val="0"/>
           <w:sz w:val="21"/>
           <w:szCs w:val="21"/>
-          <w:bdr w:val="none" w:color="auto" w:sz="0" w:space="0"/>
           <w:shd w:val="clear" w:fill="FCFCFE"/>
         </w:rPr>
         <w:t> </w:t>
       </w:r>
       <w:r>
         <w:rPr>
-          <w:rStyle w:val="9"/>
+          <w:rStyle w:val="10"/>
           <w:rFonts w:ascii="Lucida Sans Unicode" w:hAnsi="Lucida Sans Unicode" w:eastAsia="Lucida Sans Unicode" w:cs="Lucida Sans Unicode"/>
           <w:b w:val="0"/>
           <w:bCs w:val="0"/>
@@ -1895,7 +1892,6 @@
           <w:spacing w:val="0"/>
           <w:sz w:val="21"/>
           <w:szCs w:val="21"/>
-          <w:bdr w:val="none" w:color="auto" w:sz="0" w:space="0"/>
           <w:shd w:val="clear" w:fill="FCFCFE"/>
         </w:rPr>
         <w:t>  </w:t>
@@ -1943,7 +1939,6 @@
           <w:spacing w:val="0"/>
           <w:sz w:val="21"/>
           <w:szCs w:val="21"/>
-          <w:bdr w:val="none" w:color="auto" w:sz="0" w:space="0"/>
           <w:shd w:val="clear" w:fill="EFF5F8"/>
         </w:rPr>
         <w:t>ADJ</w:t>
@@ -1958,7 +1953,6 @@
           <w:spacing w:val="0"/>
           <w:sz w:val="21"/>
           <w:szCs w:val="21"/>
-          <w:bdr w:val="none" w:color="auto" w:sz="0" w:space="0"/>
           <w:shd w:val="clear" w:fill="EFF5F8"/>
         </w:rPr>
         <w:t> Someone who is </w:t>
@@ -1975,7 +1969,6 @@
           <w:spacing w:val="0"/>
           <w:sz w:val="21"/>
           <w:szCs w:val="21"/>
-          <w:bdr w:val="none" w:color="auto" w:sz="0" w:space="0"/>
           <w:shd w:val="clear" w:fill="EFF5F8"/>
         </w:rPr>
         <w:t>consistent</w:t>
@@ -1990,7 +1983,6 @@
           <w:spacing w:val="0"/>
           <w:sz w:val="21"/>
           <w:szCs w:val="21"/>
-          <w:bdr w:val="none" w:color="auto" w:sz="0" w:space="0"/>
           <w:shd w:val="clear" w:fill="EFF5F8"/>
         </w:rPr>
         <w:t> always behaves in the same way, has the same attitudes towards people or things, or achieves the same level of success in something. 始终如一的</w:t>
@@ -2156,7 +2148,6 @@
           <w:spacing w:val="0"/>
           <w:sz w:val="21"/>
           <w:szCs w:val="21"/>
-          <w:bdr w:val="none" w:color="auto" w:sz="0" w:space="0"/>
           <w:shd w:val="clear" w:fill="FCFCFE"/>
         </w:rPr>
         <w:t>requirement</w:t>
@@ -2171,14 +2162,13 @@
           <w:spacing w:val="0"/>
           <w:sz w:val="21"/>
           <w:szCs w:val="21"/>
-          <w:bdr w:val="none" w:color="auto" w:sz="0" w:space="0"/>
           <w:shd w:val="clear" w:fill="FCFCFE"/>
         </w:rPr>
         <w:t> </w:t>
       </w:r>
       <w:r>
         <w:rPr>
-          <w:rStyle w:val="9"/>
+          <w:rStyle w:val="10"/>
           <w:rFonts w:ascii="Lucida Sans Unicode" w:hAnsi="Lucida Sans Unicode" w:eastAsia="Lucida Sans Unicode" w:cs="Lucida Sans Unicode"/>
           <w:b w:val="0"/>
           <w:bCs w:val="0"/>
@@ -2203,7 +2193,6 @@
           <w:spacing w:val="0"/>
           <w:sz w:val="21"/>
           <w:szCs w:val="21"/>
-          <w:bdr w:val="none" w:color="auto" w:sz="0" w:space="0"/>
           <w:shd w:val="clear" w:fill="FCFCFE"/>
         </w:rPr>
         <w:t>  </w:t>
@@ -2251,7 +2240,6 @@
           <w:spacing w:val="0"/>
           <w:sz w:val="21"/>
           <w:szCs w:val="21"/>
-          <w:bdr w:val="none" w:color="auto" w:sz="0" w:space="0"/>
           <w:shd w:val="clear" w:fill="EFF5F8"/>
         </w:rPr>
         <w:t>N-COUNT</w:t>
@@ -2266,7 +2254,6 @@
           <w:spacing w:val="0"/>
           <w:sz w:val="21"/>
           <w:szCs w:val="21"/>
-          <w:bdr w:val="none" w:color="auto" w:sz="0" w:space="0"/>
           <w:shd w:val="clear" w:fill="EFF5F8"/>
         </w:rPr>
         <w:t> A </w:t>
@@ -2283,7 +2270,6 @@
           <w:spacing w:val="0"/>
           <w:sz w:val="21"/>
           <w:szCs w:val="21"/>
-          <w:bdr w:val="none" w:color="auto" w:sz="0" w:space="0"/>
           <w:shd w:val="clear" w:fill="EFF5F8"/>
         </w:rPr>
         <w:t>requirement</w:t>
@@ -2298,7 +2284,6 @@
           <w:spacing w:val="0"/>
           <w:sz w:val="21"/>
           <w:szCs w:val="21"/>
-          <w:bdr w:val="none" w:color="auto" w:sz="0" w:space="0"/>
           <w:shd w:val="clear" w:fill="EFF5F8"/>
         </w:rPr>
         <w:t> is a quality or qualification that you must have in order to be allowed to do something or to be suitable for something. 必备条件</w:t>
@@ -2335,7 +2320,6 @@
           <w:spacing w:val="0"/>
           <w:sz w:val="21"/>
           <w:szCs w:val="21"/>
-          <w:bdr w:val="none" w:color="auto" w:sz="0" w:space="0"/>
           <w:shd w:val="clear" w:fill="FCFCFE"/>
         </w:rPr>
         <w:t>RAM</w:t>
@@ -2350,14 +2334,13 @@
           <w:spacing w:val="0"/>
           <w:sz w:val="21"/>
           <w:szCs w:val="21"/>
-          <w:bdr w:val="none" w:color="auto" w:sz="0" w:space="0"/>
           <w:shd w:val="clear" w:fill="FCFCFE"/>
         </w:rPr>
         <w:t> </w:t>
       </w:r>
       <w:r>
         <w:rPr>
-          <w:rStyle w:val="9"/>
+          <w:rStyle w:val="10"/>
           <w:rFonts w:ascii="Lucida Sans Unicode" w:hAnsi="Lucida Sans Unicode" w:eastAsia="Lucida Sans Unicode" w:cs="Lucida Sans Unicode"/>
           <w:b w:val="0"/>
           <w:bCs w:val="0"/>
@@ -2382,7 +2365,6 @@
           <w:spacing w:val="0"/>
           <w:sz w:val="21"/>
           <w:szCs w:val="21"/>
-          <w:bdr w:val="none" w:color="auto" w:sz="0" w:space="0"/>
           <w:shd w:val="clear" w:fill="FCFCFE"/>
         </w:rPr>
         <w:t> </w:t>
@@ -2414,7 +2396,6 @@
           <w:spacing w:val="0"/>
           <w:sz w:val="21"/>
           <w:szCs w:val="21"/>
-          <w:bdr w:val="none" w:color="auto" w:sz="0" w:space="0"/>
           <w:shd w:val="clear" w:fill="EFF5F8"/>
         </w:rPr>
         <w:t>N-UNCOUNT</w:t>
@@ -2429,7 +2410,6 @@
           <w:spacing w:val="0"/>
           <w:sz w:val="21"/>
           <w:szCs w:val="21"/>
-          <w:bdr w:val="none" w:color="auto" w:sz="0" w:space="0"/>
           <w:shd w:val="clear" w:fill="EFF5F8"/>
         </w:rPr>
         <w:t> </w:t>
@@ -2446,7 +2426,6 @@
           <w:spacing w:val="0"/>
           <w:sz w:val="21"/>
           <w:szCs w:val="21"/>
-          <w:bdr w:val="none" w:color="auto" w:sz="0" w:space="0"/>
           <w:shd w:val="clear" w:fill="EFF5F8"/>
         </w:rPr>
         <w:t>RAM</w:t>
@@ -2461,7 +2440,6 @@
           <w:spacing w:val="0"/>
           <w:sz w:val="21"/>
           <w:szCs w:val="21"/>
-          <w:bdr w:val="none" w:color="auto" w:sz="0" w:space="0"/>
           <w:shd w:val="clear" w:fill="EFF5F8"/>
         </w:rPr>
         <w:t> is the part of a computer in which information is stored while you are using it. </w:t>
@@ -2478,7 +2456,6 @@
           <w:spacing w:val="0"/>
           <w:sz w:val="21"/>
           <w:szCs w:val="21"/>
-          <w:bdr w:val="none" w:color="auto" w:sz="0" w:space="0"/>
           <w:shd w:val="clear" w:fill="EFF5F8"/>
         </w:rPr>
         <w:t>RAM</w:t>
@@ -2493,7 +2470,6 @@
           <w:spacing w:val="0"/>
           <w:sz w:val="21"/>
           <w:szCs w:val="21"/>
-          <w:bdr w:val="none" w:color="auto" w:sz="0" w:space="0"/>
           <w:shd w:val="clear" w:fill="EFF5F8"/>
         </w:rPr>
         <w:t> is an abbreviation</w:t>
@@ -2508,7 +2484,6 @@
           <w:spacing w:val="0"/>
           <w:sz w:val="21"/>
           <w:szCs w:val="21"/>
-          <w:bdr w:val="none" w:color="auto" w:sz="0" w:space="0"/>
           <w:shd w:val="clear" w:fill="EFF5F8"/>
           <w:lang w:val="en-US" w:eastAsia="zh-CN"/>
         </w:rPr>
@@ -2589,7 +2564,6 @@
           <w:spacing w:val="0"/>
           <w:sz w:val="21"/>
           <w:szCs w:val="21"/>
-          <w:bdr w:val="none" w:color="auto" w:sz="0" w:space="0"/>
           <w:shd w:val="clear" w:fill="EFF5F8"/>
           <w:lang w:val="en-US" w:eastAsia="zh-CN"/>
         </w:rPr>
@@ -2605,7 +2579,6 @@
           <w:spacing w:val="0"/>
           <w:sz w:val="21"/>
           <w:szCs w:val="21"/>
-          <w:bdr w:val="none" w:color="auto" w:sz="0" w:space="0"/>
           <w:shd w:val="clear" w:fill="EFF5F8"/>
         </w:rPr>
         <w:t xml:space="preserve"> for "Random Access Memory." 随机存取存贮器 </w:t>
@@ -2620,7 +2593,6 @@
           <w:spacing w:val="0"/>
           <w:sz w:val="21"/>
           <w:szCs w:val="21"/>
-          <w:bdr w:val="none" w:color="auto" w:sz="0" w:space="0"/>
           <w:shd w:val="clear" w:fill="EFF5F8"/>
         </w:rPr>
         <w:t>[计算机]</w:t>
@@ -2655,12 +2627,12 @@
 
 <file path=word/commentsExtended.xml><?xml version="1.0" encoding="utf-8"?>
 <w15:commentsEx xmlns:wpc="http://schemas.microsoft.com/office/word/2010/wordprocessingCanvas" xmlns:mc="http://schemas.openxmlformats.org/markup-compatibility/2006" xmlns:o="urn:schemas-microsoft-com:office:office" xmlns:r="http://schemas.openxmlformats.org/officeDocument/2006/relationships" xmlns:m="http://schemas.openxmlformats.org/officeDocument/2006/math" xmlns:v="urn:schemas-microsoft-com:vml" xmlns:wp14="http://schemas.microsoft.com/office/word/2010/wordprocessingDrawing" xmlns:wp="http://schemas.openxmlformats.org/drawingml/2006/wordprocessingDrawing" xmlns:w="http://schemas.openxmlformats.org/wordprocessingml/2006/main" xmlns:w14="http://schemas.microsoft.com/office/word/2010/wordml" xmlns:w15="http://schemas.microsoft.com/office/word/2012/wordml" xmlns:w10="urn:schemas-microsoft-com:office:word" xmlns:wpg="http://schemas.microsoft.com/office/word/2010/wordprocessingGroup" xmlns:wpi="http://schemas.microsoft.com/office/word/2010/wordprocessingInk" xmlns:wne="http://schemas.microsoft.com/office/word/2006/wordml" xmlns:wps="http://schemas.microsoft.com/office/word/2010/wordprocessingShape" xmlns:wpsCustomData="http://www.wps.cn/officeDocument/2013/wpsCustomData" mc:Ignorable="w14 w15 wp14">
-  <w15:commentEx w15:paraId="278E1810" w15:done="0"/>
-  <w15:commentEx w15:paraId="1B7637E2" w15:done="0"/>
-  <w15:commentEx w15:paraId="2A287037" w15:done="0"/>
-  <w15:commentEx w15:paraId="334C3088" w15:done="0"/>
-  <w15:commentEx w15:paraId="6FE15E55" w15:done="0"/>
-  <w15:commentEx w15:paraId="75AC5AC6" w15:done="0"/>
+  <w15:commentEx w15:paraId="72F857DB" w15:done="0"/>
+  <w15:commentEx w15:paraId="58FB34A4" w15:done="0"/>
+  <w15:commentEx w15:paraId="28602520" w15:done="0"/>
+  <w15:commentEx w15:paraId="078D1130" w15:done="0"/>
+  <w15:commentEx w15:paraId="053050F7" w15:done="0"/>
+  <w15:commentEx w15:paraId="68566F18" w15:done="0"/>
 </w15:commentsEx>
 </file>
 
@@ -2870,7 +2842,7 @@
     <w:lsdException w:unhideWhenUsed="0" w:uiPriority="0" w:semiHidden="0" w:name="toc 9"/>
     <w:lsdException w:unhideWhenUsed="0" w:uiPriority="0" w:semiHidden="0" w:name="Normal Indent"/>
     <w:lsdException w:unhideWhenUsed="0" w:uiPriority="0" w:semiHidden="0" w:name="footnote text"/>
-    <w:lsdException w:unhideWhenUsed="0" w:uiPriority="0" w:semiHidden="0" w:name="annotation text"/>
+    <w:lsdException w:qFormat="1" w:unhideWhenUsed="0" w:uiPriority="0" w:semiHidden="0" w:name="annotation text"/>
     <w:lsdException w:unhideWhenUsed="0" w:uiPriority="0" w:semiHidden="0" w:name="header"/>
     <w:lsdException w:unhideWhenUsed="0" w:uiPriority="0" w:semiHidden="0" w:name="footer"/>
     <w:lsdException w:unhideWhenUsed="0" w:uiPriority="0" w:semiHidden="0" w:name="index heading"/>
@@ -2925,14 +2897,14 @@
     <w:lsdException w:unhideWhenUsed="0" w:uiPriority="0" w:semiHidden="0" w:name="Body Text Indent 2"/>
     <w:lsdException w:unhideWhenUsed="0" w:uiPriority="0" w:semiHidden="0" w:name="Body Text Indent 3"/>
     <w:lsdException w:unhideWhenUsed="0" w:uiPriority="0" w:semiHidden="0" w:name="Block Text"/>
-    <w:lsdException w:unhideWhenUsed="0" w:uiPriority="0" w:semiHidden="0" w:name="Hyperlink"/>
+    <w:lsdException w:qFormat="1" w:unhideWhenUsed="0" w:uiPriority="0" w:semiHidden="0" w:name="Hyperlink"/>
     <w:lsdException w:unhideWhenUsed="0" w:uiPriority="0" w:semiHidden="0" w:name="FollowedHyperlink"/>
     <w:lsdException w:qFormat="1" w:unhideWhenUsed="0" w:uiPriority="0" w:semiHidden="0" w:name="Strong"/>
     <w:lsdException w:qFormat="1" w:unhideWhenUsed="0" w:uiPriority="0" w:semiHidden="0" w:name="Emphasis"/>
     <w:lsdException w:unhideWhenUsed="0" w:uiPriority="0" w:semiHidden="0" w:name="Document Map"/>
     <w:lsdException w:unhideWhenUsed="0" w:uiPriority="0" w:semiHidden="0" w:name="Plain Text"/>
     <w:lsdException w:unhideWhenUsed="0" w:uiPriority="0" w:semiHidden="0" w:name="E-mail Signature"/>
-    <w:lsdException w:unhideWhenUsed="0" w:uiPriority="0" w:semiHidden="0" w:name="Normal (Web)"/>
+    <w:lsdException w:qFormat="1" w:unhideWhenUsed="0" w:uiPriority="0" w:semiHidden="0" w:name="Normal (Web)"/>
     <w:lsdException w:unhideWhenUsed="0" w:uiPriority="0" w:semiHidden="0" w:name="HTML Acronym"/>
     <w:lsdException w:unhideWhenUsed="0" w:uiPriority="0" w:semiHidden="0" w:name="HTML Address"/>
     <w:lsdException w:unhideWhenUsed="0" w:uiPriority="0" w:semiHidden="0" w:name="HTML Cite"/>
@@ -3192,6 +3164,7 @@
   <w:style w:type="paragraph" w:styleId="5">
     <w:name w:val="annotation text"/>
     <w:basedOn w:val="1"/>
+    <w:qFormat/>
     <w:uiPriority w:val="0"/>
     <w:pPr>
       <w:jc w:val="left"/>
@@ -3200,6 +3173,7 @@
   <w:style w:type="paragraph" w:styleId="6">
     <w:name w:val="Normal (Web)"/>
     <w:basedOn w:val="1"/>
+    <w:qFormat/>
     <w:uiPriority w:val="0"/>
     <w:pPr>
       <w:spacing w:before="0" w:beforeAutospacing="1" w:after="0" w:afterAutospacing="1"/>
@@ -3213,6 +3187,15 @@
     </w:rPr>
   </w:style>
   <w:style w:type="character" w:styleId="9">
+    <w:name w:val="FollowedHyperlink"/>
+    <w:basedOn w:val="8"/>
+    <w:uiPriority w:val="0"/>
+    <w:rPr>
+      <w:color w:val="800080"/>
+      <w:u w:val="single"/>
+    </w:rPr>
+  </w:style>
+  <w:style w:type="character" w:styleId="10">
     <w:name w:val="Emphasis"/>
     <w:basedOn w:val="8"/>
     <w:qFormat/>
@@ -3221,9 +3204,10 @@
       <w:i/>
     </w:rPr>
   </w:style>
-  <w:style w:type="character" w:styleId="10">
+  <w:style w:type="character" w:styleId="11">
     <w:name w:val="Hyperlink"/>
     <w:basedOn w:val="8"/>
+    <w:qFormat/>
     <w:uiPriority w:val="0"/>
     <w:rPr>
       <w:color w:val="0000FF"/>
